--- a/log.docx
+++ b/log.docx
@@ -99,15 +99,106 @@
     <w:p/>
     <w:p>
       <w:r>
-        <w:t>10 mars :</w:t>
-      </w:r>
-    </w:p>
-    <w:p>
-      <w:r>
-        <w:tab/>
+        <w:t xml:space="preserve">Grève : </w:t>
+      </w:r>
+    </w:p>
+    <w:p>
+      <w:r>
+        <w:t>Ménage de code, séparation des classes – réseau, DAO, logiciel</w:t>
+      </w:r>
+    </w:p>
+    <w:p>
+      <w:r>
+        <w:t xml:space="preserve">Créer classes </w:t>
+      </w:r>
+      <w:proofErr w:type="spellStart"/>
+      <w:r>
+        <w:t>gpio</w:t>
+      </w:r>
+      <w:proofErr w:type="spellEnd"/>
+      <w:r>
+        <w:t xml:space="preserve">, </w:t>
+      </w:r>
+      <w:proofErr w:type="spellStart"/>
+      <w:r>
+        <w:t>temperature</w:t>
+      </w:r>
+      <w:proofErr w:type="spellEnd"/>
+      <w:r>
+        <w:t xml:space="preserve">, service, </w:t>
+      </w:r>
+      <w:proofErr w:type="spellStart"/>
+      <w:r>
+        <w:t>event</w:t>
+      </w:r>
+      <w:proofErr w:type="spellEnd"/>
+      <w:r>
+        <w:t xml:space="preserve">, </w:t>
+      </w:r>
+      <w:proofErr w:type="spellStart"/>
+      <w:r>
+        <w:t>reaction</w:t>
+      </w:r>
+      <w:proofErr w:type="spellEnd"/>
+      <w:r>
+        <w:t>.</w:t>
       </w:r>
       <w:bookmarkStart w:id="0" w:name="_GoBack"/>
       <w:bookmarkEnd w:id="0"/>
+    </w:p>
+    <w:p>
+      <w:r>
+        <w:t>Page web en DOM</w:t>
+      </w:r>
+    </w:p>
+    <w:p>
+      <w:proofErr w:type="spellStart"/>
+      <w:r>
+        <w:t>Fight</w:t>
+      </w:r>
+      <w:proofErr w:type="spellEnd"/>
+      <w:r>
+        <w:t xml:space="preserve"> for IR </w:t>
+      </w:r>
+      <w:proofErr w:type="spellStart"/>
+      <w:r>
+        <w:t>thermometer</w:t>
+      </w:r>
+      <w:proofErr w:type="spellEnd"/>
+      <w:r>
+        <w:t xml:space="preserve"> </w:t>
+      </w:r>
+      <w:proofErr w:type="spellStart"/>
+      <w:r>
+        <w:t>warranty</w:t>
+      </w:r>
+      <w:proofErr w:type="spellEnd"/>
+      <w:r>
+        <w:t xml:space="preserve">. </w:t>
+      </w:r>
+    </w:p>
+    <w:p/>
+    <w:p/>
+    <w:p>
+      <w:r>
+        <w:t xml:space="preserve">25 avril : </w:t>
+      </w:r>
+    </w:p>
+    <w:p>
+      <w:pPr>
+        <w:ind w:firstLine="708"/>
+      </w:pPr>
+      <w:r>
+        <w:t>Régler bris de code à cause des mises à jour d’</w:t>
+      </w:r>
+      <w:proofErr w:type="spellStart"/>
+      <w:r>
+        <w:t>autobahnpython</w:t>
+      </w:r>
+      <w:proofErr w:type="spellEnd"/>
+      <w:r>
+        <w:t>.</w:t>
+      </w:r>
     </w:p>
     <w:sectPr>
       <w:pgSz w:w="12240" w:h="15840"/>
